--- a/Portafolio_Trabajo01.docx
+++ b/Portafolio_Trabajo01.docx
@@ -1428,7 +1428,7 @@
         <w:jc w:val="both"/>
       </w:pPr>
       <w:r>
-        <w:t xml:space="preserve">Diseñar el formulario para captar la información de los medicamentos (: nombre del medicamento, dosis, fecha de prescripción, indicación, días de tratamiento, meses de tratamiento, además, agregar los botones de (Buscar, </w:t>
+        <w:t xml:space="preserve">Diseñar el formulario para captar la información de los medicamentos (nombre del medicamento, dosis, fecha de prescripción, indicación, días de tratamiento, meses de tratamiento, además, agregar los botones de (Buscar, </w:t>
       </w:r>
       <w:r>
         <w:t>incluir, actualizar</w:t>
@@ -5041,7 +5041,13 @@
               <w:rPr>
                 <w:sz w:val="22"/>
               </w:rPr>
-              <w:t>El sistema muestra disponibilidad de horarios y especialidades médicas.</w:t>
+              <w:t xml:space="preserve">El sistema </w:t>
+            </w:r>
+            <w:r>
+              <w:rPr>
+                <w:sz w:val="22"/>
+              </w:rPr>
+              <w:t>gestiona los pagos con tarjeta.</w:t>
             </w:r>
           </w:p>
           <w:p>
@@ -5149,32 +5155,12 @@
         <w:jc w:val="both"/>
       </w:pPr>
       <w:r>
-        <w:t>Agendar citas</w:t>
+        <w:t>Gestionar pagos de los</w:t>
       </w:r>
       <w:r>
         <w:t xml:space="preserve"> pacientes</w:t>
       </w:r>
     </w:p>
-    <w:p>
-      <w:pPr>
-        <w:pStyle w:val="Prrafodelista"/>
-        <w:numPr>
-          <w:ilvl w:val="1"/>
-          <w:numId w:val="5"/>
-        </w:numPr>
-        <w:jc w:val="both"/>
-      </w:pPr>
-      <w:r>
-        <w:t xml:space="preserve">Para actualizar </w:t>
-      </w:r>
-      <w:r>
-        <w:t>la cita de</w:t>
-      </w:r>
-      <w:r>
-        <w:t>l paciente.</w:t>
-      </w:r>
-    </w:p>
-    <w:p/>
     <w:p>
       <w:pPr>
         <w:pStyle w:val="Prrafodelista"/>
@@ -5182,39 +5168,39 @@
           <w:ilvl w:val="0"/>
           <w:numId w:val="5"/>
         </w:numPr>
+        <w:rPr>
+          <w:rFonts w:ascii="Segoe Print" w:hAnsi="Segoe Print"/>
+          <w:b/>
+          <w:bCs/>
+        </w:rPr>
+      </w:pPr>
+      <w:r>
+        <w:t>Diseñar el formulario para captar la información de los pagos de las consultas realizados con tarjeta, día, mes, año</w:t>
+      </w:r>
+      <w:r>
+        <w:t>,</w:t>
+      </w:r>
+      <w:r>
+        <w:t xml:space="preserve"> hora, nombre del paciente</w:t>
+      </w:r>
+      <w:r>
+        <w:t xml:space="preserve"> y</w:t>
+      </w:r>
+      <w:r>
+        <w:t xml:space="preserve"> precio por cancelar.</w:t>
+      </w:r>
+    </w:p>
+    <w:p>
+      <w:pPr>
+        <w:pStyle w:val="Prrafodelista"/>
+        <w:ind w:firstLine="0"/>
         <w:jc w:val="both"/>
       </w:pPr>
-      <w:r>
-        <w:lastRenderedPageBreak/>
-        <w:t>Diseñar el formulario para captar la información de l</w:t>
-      </w:r>
-      <w:r>
-        <w:t>a</w:t>
-      </w:r>
-      <w:r>
-        <w:t xml:space="preserve">s </w:t>
-      </w:r>
-      <w:r>
-        <w:t>citas</w:t>
-      </w:r>
-      <w:r>
-        <w:t xml:space="preserve">, </w:t>
-      </w:r>
-      <w:r>
-        <w:t xml:space="preserve">día, mes, </w:t>
-      </w:r>
-      <w:r>
-        <w:t>año y</w:t>
-      </w:r>
-      <w:r>
-        <w:t xml:space="preserve"> hora, nombre del paciente, nombre del especialista correo electrónico y el número de teléfono</w:t>
-      </w:r>
-      <w:r>
-        <w:t>,  estado de la cita</w:t>
-      </w:r>
-      <w:r>
-        <w:t>, además, agregar los botones de (Buscar, incluir, actualizar y salir).</w:t>
-      </w:r>
+    </w:p>
+    <w:p>
+      <w:pPr>
+        <w:ind w:left="1134" w:firstLine="0"/>
+      </w:pPr>
     </w:p>
     <w:p>
       <w:pPr>
@@ -5228,26 +5214,14 @@
           <w:sz w:val="22"/>
         </w:rPr>
       </w:pPr>
-    </w:p>
-    <w:p>
-      <w:pPr>
-        <w:spacing w:before="0" w:after="160" w:line="259" w:lineRule="auto"/>
-        <w:ind w:firstLine="0"/>
-        <w:jc w:val="left"/>
+      <w:r>
         <w:rPr>
           <w:rFonts w:ascii="Segoe Print" w:hAnsi="Segoe Print"/>
           <w:b/>
           <w:bCs/>
           <w:sz w:val="22"/>
         </w:rPr>
-      </w:pPr>
-      <w:r>
-        <w:rPr>
-          <w:rFonts w:ascii="Segoe Print" w:hAnsi="Segoe Print"/>
-          <w:b/>
-          <w:bCs/>
-          <w:sz w:val="22"/>
-        </w:rPr>
+        <w:lastRenderedPageBreak/>
         <w:t xml:space="preserve">Reglas de negocio: </w:t>
       </w:r>
     </w:p>
@@ -8668,23 +8642,7 @@
                                 <w:sz w:val="16"/>
                                 <w:szCs w:val="16"/>
                               </w:rPr>
-                              <w:t xml:space="preserve">: </w:t>
-                            </w:r>
-                            <w:r>
-                              <w:rPr>
-                                <w:rFonts w:ascii="Segoe Print" w:hAnsi="Segoe Print"/>
-                                <w:sz w:val="16"/>
-                                <w:szCs w:val="16"/>
-                              </w:rPr>
-                              <w:t>s</w:t>
-                            </w:r>
-                            <w:r>
-                              <w:rPr>
-                                <w:rFonts w:ascii="Segoe Print" w:hAnsi="Segoe Print"/>
-                                <w:sz w:val="16"/>
-                                <w:szCs w:val="16"/>
-                              </w:rPr>
-                              <w:t xml:space="preserve">ecretaria </w:t>
+                              <w:t xml:space="preserve">: secretaria </w:t>
                             </w:r>
                           </w:p>
                           <w:p>
@@ -8723,15 +8681,7 @@
                                 <w:sz w:val="16"/>
                                 <w:szCs w:val="16"/>
                               </w:rPr>
-                              <w:t xml:space="preserve">: </w:t>
-                            </w:r>
-                            <w:r>
-                              <w:rPr>
-                                <w:rFonts w:ascii="Segoe Print" w:hAnsi="Segoe Print"/>
-                                <w:sz w:val="16"/>
-                                <w:szCs w:val="16"/>
-                              </w:rPr>
-                              <w:t>agregar, actualizar nuevos pacientes en el sistema.</w:t>
+                              <w:t>: agregar, actualizar nuevos pacientes en el sistema.</w:t>
                             </w:r>
                           </w:p>
                           <w:p>
@@ -8771,31 +8721,7 @@
                                 <w:sz w:val="16"/>
                                 <w:szCs w:val="16"/>
                               </w:rPr>
-                              <w:t>:</w:t>
-                            </w:r>
-                            <w:r>
-                              <w:rPr>
-                                <w:rFonts w:ascii="Segoe Print" w:hAnsi="Segoe Print"/>
-                                <w:sz w:val="16"/>
-                                <w:szCs w:val="16"/>
-                              </w:rPr>
-                              <w:t xml:space="preserve"> </w:t>
-                            </w:r>
-                            <w:r>
-                              <w:rPr>
-                                <w:rFonts w:ascii="Segoe Print" w:hAnsi="Segoe Print"/>
-                                <w:sz w:val="16"/>
-                                <w:szCs w:val="16"/>
-                              </w:rPr>
-                              <w:t xml:space="preserve"> </w:t>
-                            </w:r>
-                            <w:r>
-                              <w:rPr>
-                                <w:rFonts w:ascii="Segoe Print" w:hAnsi="Segoe Print"/>
-                                <w:sz w:val="16"/>
-                                <w:szCs w:val="16"/>
-                              </w:rPr>
-                              <w:t>tener al día los datos de los pacientes.</w:t>
+                              <w:t>:  tener al día los datos de los pacientes.</w:t>
                             </w:r>
                           </w:p>
                         </w:txbxContent>
@@ -8847,23 +8773,7 @@
                           <w:sz w:val="16"/>
                           <w:szCs w:val="16"/>
                         </w:rPr>
-                        <w:t xml:space="preserve">: </w:t>
-                      </w:r>
-                      <w:r>
-                        <w:rPr>
-                          <w:rFonts w:ascii="Segoe Print" w:hAnsi="Segoe Print"/>
-                          <w:sz w:val="16"/>
-                          <w:szCs w:val="16"/>
-                        </w:rPr>
-                        <w:t>s</w:t>
-                      </w:r>
-                      <w:r>
-                        <w:rPr>
-                          <w:rFonts w:ascii="Segoe Print" w:hAnsi="Segoe Print"/>
-                          <w:sz w:val="16"/>
-                          <w:szCs w:val="16"/>
-                        </w:rPr>
-                        <w:t xml:space="preserve">ecretaria </w:t>
+                        <w:t xml:space="preserve">: secretaria </w:t>
                       </w:r>
                     </w:p>
                     <w:p>
@@ -8902,15 +8812,7 @@
                           <w:sz w:val="16"/>
                           <w:szCs w:val="16"/>
                         </w:rPr>
-                        <w:t xml:space="preserve">: </w:t>
-                      </w:r>
-                      <w:r>
-                        <w:rPr>
-                          <w:rFonts w:ascii="Segoe Print" w:hAnsi="Segoe Print"/>
-                          <w:sz w:val="16"/>
-                          <w:szCs w:val="16"/>
-                        </w:rPr>
-                        <w:t>agregar, actualizar nuevos pacientes en el sistema.</w:t>
+                        <w:t>: agregar, actualizar nuevos pacientes en el sistema.</w:t>
                       </w:r>
                     </w:p>
                     <w:p>
@@ -8950,31 +8852,7 @@
                           <w:sz w:val="16"/>
                           <w:szCs w:val="16"/>
                         </w:rPr>
-                        <w:t>:</w:t>
-                      </w:r>
-                      <w:r>
-                        <w:rPr>
-                          <w:rFonts w:ascii="Segoe Print" w:hAnsi="Segoe Print"/>
-                          <w:sz w:val="16"/>
-                          <w:szCs w:val="16"/>
-                        </w:rPr>
-                        <w:t xml:space="preserve"> </w:t>
-                      </w:r>
-                      <w:r>
-                        <w:rPr>
-                          <w:rFonts w:ascii="Segoe Print" w:hAnsi="Segoe Print"/>
-                          <w:sz w:val="16"/>
-                          <w:szCs w:val="16"/>
-                        </w:rPr>
-                        <w:t xml:space="preserve"> </w:t>
-                      </w:r>
-                      <w:r>
-                        <w:rPr>
-                          <w:rFonts w:ascii="Segoe Print" w:hAnsi="Segoe Print"/>
-                          <w:sz w:val="16"/>
-                          <w:szCs w:val="16"/>
-                        </w:rPr>
-                        <w:t>tener al día los datos de los pacientes.</w:t>
+                        <w:t>:  tener al día los datos de los pacientes.</w:t>
                       </w:r>
                     </w:p>
                   </w:txbxContent>
@@ -9233,13 +9111,7 @@
               <w:rPr>
                 <w:sz w:val="22"/>
               </w:rPr>
-              <w:t>Agregar, modificar nuevos</w:t>
-            </w:r>
-            <w:r>
-              <w:rPr>
-                <w:sz w:val="22"/>
-              </w:rPr>
-              <w:t xml:space="preserve"> pacientes</w:t>
+              <w:t>Agregar, modificar nuevos pacientes</w:t>
             </w:r>
             <w:r>
               <w:rPr>
@@ -9372,14 +9244,7 @@
                 <w:color w:val="0070C0"/>
                 <w:sz w:val="22"/>
               </w:rPr>
-              <w:t xml:space="preserve"> </w:t>
-            </w:r>
-            <w:r>
-              <w:rPr>
-                <w:color w:val="0070C0"/>
-                <w:sz w:val="22"/>
-              </w:rPr>
-              <w:t>24</w:t>
+              <w:t xml:space="preserve"> 24</w:t>
             </w:r>
           </w:p>
         </w:tc>
@@ -9560,13 +9425,7 @@
               <w:rPr>
                 <w:sz w:val="22"/>
               </w:rPr>
-              <w:t>El sistema</w:t>
-            </w:r>
-            <w:r>
-              <w:rPr>
-                <w:sz w:val="22"/>
-              </w:rPr>
-              <w:t xml:space="preserve"> </w:t>
+              <w:t xml:space="preserve">El sistema </w:t>
             </w:r>
             <w:r>
               <w:rPr>
@@ -9828,15 +9687,7 @@
                                 <w:sz w:val="16"/>
                                 <w:szCs w:val="16"/>
                               </w:rPr>
-                              <w:t xml:space="preserve">: </w:t>
-                            </w:r>
-                            <w:r>
-                              <w:rPr>
-                                <w:rFonts w:ascii="Segoe Print" w:hAnsi="Segoe Print"/>
-                                <w:sz w:val="16"/>
-                                <w:szCs w:val="16"/>
-                              </w:rPr>
-                              <w:t>administrador</w:t>
+                              <w:t>: administrador</w:t>
                             </w:r>
                           </w:p>
                           <w:p>
@@ -9875,23 +9726,7 @@
                                 <w:sz w:val="16"/>
                                 <w:szCs w:val="16"/>
                               </w:rPr>
-                              <w:t>: agregar</w:t>
-                            </w:r>
-                            <w:r>
-                              <w:rPr>
-                                <w:rFonts w:ascii="Segoe Print" w:hAnsi="Segoe Print"/>
-                                <w:sz w:val="16"/>
-                                <w:szCs w:val="16"/>
-                              </w:rPr>
-                              <w:t xml:space="preserve"> un nuevo trabajador</w:t>
-                            </w:r>
-                            <w:r>
-                              <w:rPr>
-                                <w:rFonts w:ascii="Segoe Print" w:hAnsi="Segoe Print"/>
-                                <w:sz w:val="16"/>
-                                <w:szCs w:val="16"/>
-                              </w:rPr>
-                              <w:t>.</w:t>
+                              <w:t>: agregar un nuevo trabajador.</w:t>
                             </w:r>
                           </w:p>
                           <w:p>
@@ -9999,15 +9834,7 @@
                           <w:sz w:val="16"/>
                           <w:szCs w:val="16"/>
                         </w:rPr>
-                        <w:t xml:space="preserve">: </w:t>
-                      </w:r>
-                      <w:r>
-                        <w:rPr>
-                          <w:rFonts w:ascii="Segoe Print" w:hAnsi="Segoe Print"/>
-                          <w:sz w:val="16"/>
-                          <w:szCs w:val="16"/>
-                        </w:rPr>
-                        <w:t>administrador</w:t>
+                        <w:t>: administrador</w:t>
                       </w:r>
                     </w:p>
                     <w:p>
@@ -10046,23 +9873,7 @@
                           <w:sz w:val="16"/>
                           <w:szCs w:val="16"/>
                         </w:rPr>
-                        <w:t>: agregar</w:t>
-                      </w:r>
-                      <w:r>
-                        <w:rPr>
-                          <w:rFonts w:ascii="Segoe Print" w:hAnsi="Segoe Print"/>
-                          <w:sz w:val="16"/>
-                          <w:szCs w:val="16"/>
-                        </w:rPr>
-                        <w:t xml:space="preserve"> un nuevo trabajador</w:t>
-                      </w:r>
-                      <w:r>
-                        <w:rPr>
-                          <w:rFonts w:ascii="Segoe Print" w:hAnsi="Segoe Print"/>
-                          <w:sz w:val="16"/>
-                          <w:szCs w:val="16"/>
-                        </w:rPr>
-                        <w:t>.</w:t>
+                        <w:t>: agregar un nuevo trabajador.</w:t>
                       </w:r>
                     </w:p>
                     <w:p>
@@ -10675,19 +10486,7 @@
               <w:rPr>
                 <w:sz w:val="22"/>
               </w:rPr>
-              <w:t xml:space="preserve">ara poder atender </w:t>
-            </w:r>
-            <w:r>
-              <w:rPr>
-                <w:sz w:val="22"/>
-              </w:rPr>
-              <w:t>más</w:t>
-            </w:r>
-            <w:r>
-              <w:rPr>
-                <w:sz w:val="22"/>
-              </w:rPr>
-              <w:t xml:space="preserve"> pacientes</w:t>
+              <w:t>ara poder atender más pacientes</w:t>
             </w:r>
             <w:r>
               <w:rPr>
@@ -10766,13 +10565,7 @@
               <w:rPr>
                 <w:sz w:val="22"/>
               </w:rPr>
-              <w:t>El sistema debe permitir</w:t>
-            </w:r>
-            <w:r>
-              <w:rPr>
-                <w:sz w:val="22"/>
-              </w:rPr>
-              <w:t xml:space="preserve"> el ingreso de </w:t>
+              <w:t xml:space="preserve">El sistema debe permitir el ingreso de </w:t>
             </w:r>
             <w:r>
               <w:rPr>
@@ -11094,15 +10887,7 @@
                                 <w:sz w:val="16"/>
                                 <w:szCs w:val="16"/>
                               </w:rPr>
-                              <w:t xml:space="preserve">: </w:t>
-                            </w:r>
-                            <w:r>
-                              <w:rPr>
-                                <w:rFonts w:ascii="Segoe Print" w:hAnsi="Segoe Print"/>
-                                <w:sz w:val="16"/>
-                                <w:szCs w:val="16"/>
-                              </w:rPr>
-                              <w:t>administrador</w:t>
+                              <w:t>: administrador</w:t>
                             </w:r>
                           </w:p>
                           <w:p>
@@ -11266,15 +11051,7 @@
                           <w:sz w:val="16"/>
                           <w:szCs w:val="16"/>
                         </w:rPr>
-                        <w:t xml:space="preserve">: </w:t>
-                      </w:r>
-                      <w:r>
-                        <w:rPr>
-                          <w:rFonts w:ascii="Segoe Print" w:hAnsi="Segoe Print"/>
-                          <w:sz w:val="16"/>
-                          <w:szCs w:val="16"/>
-                        </w:rPr>
-                        <w:t>administrador</w:t>
+                        <w:t>: administrador</w:t>
                       </w:r>
                     </w:p>
                     <w:p>
@@ -12490,6 +12267,92 @@
     </w:lvl>
   </w:abstractNum>
   <w:abstractNum w:abstractNumId="4" w15:restartNumberingAfterBreak="0">
+    <w:nsid w:val="26165DF8"/>
+    <w:multiLevelType w:val="hybridMultilevel"/>
+    <w:tmpl w:val="578604A6"/>
+    <w:lvl w:ilvl="0" w:tplc="FFFFFFFF">
+      <w:start w:val="1"/>
+      <w:numFmt w:val="lowerLetter"/>
+      <w:lvlText w:val="%1."/>
+      <w:lvlJc w:val="left"/>
+      <w:pPr>
+        <w:ind w:left="1494" w:hanging="360"/>
+      </w:pPr>
+    </w:lvl>
+    <w:lvl w:ilvl="1" w:tplc="140A0019" w:tentative="1">
+      <w:start w:val="1"/>
+      <w:numFmt w:val="lowerLetter"/>
+      <w:lvlText w:val="%2."/>
+      <w:lvlJc w:val="left"/>
+      <w:pPr>
+        <w:ind w:left="1494" w:hanging="360"/>
+      </w:pPr>
+    </w:lvl>
+    <w:lvl w:ilvl="2" w:tplc="140A001B" w:tentative="1">
+      <w:start w:val="1"/>
+      <w:numFmt w:val="lowerRoman"/>
+      <w:lvlText w:val="%3."/>
+      <w:lvlJc w:val="right"/>
+      <w:pPr>
+        <w:ind w:left="2214" w:hanging="180"/>
+      </w:pPr>
+    </w:lvl>
+    <w:lvl w:ilvl="3" w:tplc="140A000F" w:tentative="1">
+      <w:start w:val="1"/>
+      <w:numFmt w:val="decimal"/>
+      <w:lvlText w:val="%4."/>
+      <w:lvlJc w:val="left"/>
+      <w:pPr>
+        <w:ind w:left="2934" w:hanging="360"/>
+      </w:pPr>
+    </w:lvl>
+    <w:lvl w:ilvl="4" w:tplc="140A0019" w:tentative="1">
+      <w:start w:val="1"/>
+      <w:numFmt w:val="lowerLetter"/>
+      <w:lvlText w:val="%5."/>
+      <w:lvlJc w:val="left"/>
+      <w:pPr>
+        <w:ind w:left="3654" w:hanging="360"/>
+      </w:pPr>
+    </w:lvl>
+    <w:lvl w:ilvl="5" w:tplc="140A001B" w:tentative="1">
+      <w:start w:val="1"/>
+      <w:numFmt w:val="lowerRoman"/>
+      <w:lvlText w:val="%6."/>
+      <w:lvlJc w:val="right"/>
+      <w:pPr>
+        <w:ind w:left="4374" w:hanging="180"/>
+      </w:pPr>
+    </w:lvl>
+    <w:lvl w:ilvl="6" w:tplc="140A000F" w:tentative="1">
+      <w:start w:val="1"/>
+      <w:numFmt w:val="decimal"/>
+      <w:lvlText w:val="%7."/>
+      <w:lvlJc w:val="left"/>
+      <w:pPr>
+        <w:ind w:left="5094" w:hanging="360"/>
+      </w:pPr>
+    </w:lvl>
+    <w:lvl w:ilvl="7" w:tplc="140A0019" w:tentative="1">
+      <w:start w:val="1"/>
+      <w:numFmt w:val="lowerLetter"/>
+      <w:lvlText w:val="%8."/>
+      <w:lvlJc w:val="left"/>
+      <w:pPr>
+        <w:ind w:left="5814" w:hanging="360"/>
+      </w:pPr>
+    </w:lvl>
+    <w:lvl w:ilvl="8" w:tplc="140A001B" w:tentative="1">
+      <w:start w:val="1"/>
+      <w:numFmt w:val="lowerRoman"/>
+      <w:lvlText w:val="%9."/>
+      <w:lvlJc w:val="right"/>
+      <w:pPr>
+        <w:ind w:left="6534" w:hanging="180"/>
+      </w:pPr>
+    </w:lvl>
+  </w:abstractNum>
+  <w:abstractNum w:abstractNumId="5" w15:restartNumberingAfterBreak="0">
     <w:nsid w:val="261C284E"/>
     <w:multiLevelType w:val="hybridMultilevel"/>
     <w:tmpl w:val="6E5E7CCC"/>
@@ -12578,7 +12441,7 @@
       </w:pPr>
     </w:lvl>
   </w:abstractNum>
-  <w:abstractNum w:abstractNumId="5" w15:restartNumberingAfterBreak="0">
+  <w:abstractNum w:abstractNumId="6" w15:restartNumberingAfterBreak="0">
     <w:nsid w:val="2D152D4B"/>
     <w:multiLevelType w:val="hybridMultilevel"/>
     <w:tmpl w:val="6E5E7CCC"/>
@@ -12667,10 +12530,10 @@
       </w:pPr>
     </w:lvl>
   </w:abstractNum>
-  <w:abstractNum w:abstractNumId="6" w15:restartNumberingAfterBreak="0">
+  <w:abstractNum w:abstractNumId="7" w15:restartNumberingAfterBreak="0">
     <w:nsid w:val="2DCC2857"/>
     <w:multiLevelType w:val="hybridMultilevel"/>
-    <w:tmpl w:val="6E5E7CCC"/>
+    <w:tmpl w:val="66067EA4"/>
     <w:lvl w:ilvl="0" w:tplc="FFFFFFFF">
       <w:start w:val="1"/>
       <w:numFmt w:val="decimal"/>
@@ -12756,7 +12619,7 @@
       </w:pPr>
     </w:lvl>
   </w:abstractNum>
-  <w:abstractNum w:abstractNumId="7" w15:restartNumberingAfterBreak="0">
+  <w:abstractNum w:abstractNumId="8" w15:restartNumberingAfterBreak="0">
     <w:nsid w:val="2ECC72EB"/>
     <w:multiLevelType w:val="hybridMultilevel"/>
     <w:tmpl w:val="96E697A6"/>
@@ -12845,7 +12708,7 @@
       </w:pPr>
     </w:lvl>
   </w:abstractNum>
-  <w:abstractNum w:abstractNumId="8" w15:restartNumberingAfterBreak="0">
+  <w:abstractNum w:abstractNumId="9" w15:restartNumberingAfterBreak="0">
     <w:nsid w:val="309636EA"/>
     <w:multiLevelType w:val="hybridMultilevel"/>
     <w:tmpl w:val="6E5E7CCC"/>
@@ -12934,7 +12797,7 @@
       </w:pPr>
     </w:lvl>
   </w:abstractNum>
-  <w:abstractNum w:abstractNumId="9" w15:restartNumberingAfterBreak="0">
+  <w:abstractNum w:abstractNumId="10" w15:restartNumberingAfterBreak="0">
     <w:nsid w:val="32A40953"/>
     <w:multiLevelType w:val="hybridMultilevel"/>
     <w:tmpl w:val="4E8A70DA"/>
@@ -13026,7 +12889,7 @@
       </w:pPr>
     </w:lvl>
   </w:abstractNum>
-  <w:abstractNum w:abstractNumId="10" w15:restartNumberingAfterBreak="0">
+  <w:abstractNum w:abstractNumId="11" w15:restartNumberingAfterBreak="0">
     <w:nsid w:val="44967ACA"/>
     <w:multiLevelType w:val="hybridMultilevel"/>
     <w:tmpl w:val="6E5E7CCC"/>
@@ -13115,7 +12978,7 @@
       </w:pPr>
     </w:lvl>
   </w:abstractNum>
-  <w:abstractNum w:abstractNumId="11" w15:restartNumberingAfterBreak="0">
+  <w:abstractNum w:abstractNumId="12" w15:restartNumberingAfterBreak="0">
     <w:nsid w:val="5F9517FB"/>
     <w:multiLevelType w:val="hybridMultilevel"/>
     <w:tmpl w:val="6E5E7CCC"/>
@@ -13204,7 +13067,7 @@
       </w:pPr>
     </w:lvl>
   </w:abstractNum>
-  <w:abstractNum w:abstractNumId="12" w15:restartNumberingAfterBreak="0">
+  <w:abstractNum w:abstractNumId="13" w15:restartNumberingAfterBreak="0">
     <w:nsid w:val="66355C34"/>
     <w:multiLevelType w:val="hybridMultilevel"/>
     <w:tmpl w:val="6E5E7CCC"/>
@@ -13293,7 +13156,7 @@
       </w:pPr>
     </w:lvl>
   </w:abstractNum>
-  <w:abstractNum w:abstractNumId="13" w15:restartNumberingAfterBreak="0">
+  <w:abstractNum w:abstractNumId="14" w15:restartNumberingAfterBreak="0">
     <w:nsid w:val="71FA419F"/>
     <w:multiLevelType w:val="hybridMultilevel"/>
     <w:tmpl w:val="6E5E7CCC"/>
@@ -13382,7 +13245,7 @@
       </w:pPr>
     </w:lvl>
   </w:abstractNum>
-  <w:abstractNum w:abstractNumId="14" w15:restartNumberingAfterBreak="0">
+  <w:abstractNum w:abstractNumId="15" w15:restartNumberingAfterBreak="0">
     <w:nsid w:val="77D86958"/>
     <w:multiLevelType w:val="hybridMultilevel"/>
     <w:tmpl w:val="4CD27326"/>
@@ -13471,7 +13334,7 @@
       </w:pPr>
     </w:lvl>
   </w:abstractNum>
-  <w:abstractNum w:abstractNumId="15" w15:restartNumberingAfterBreak="0">
+  <w:abstractNum w:abstractNumId="16" w15:restartNumberingAfterBreak="0">
     <w:nsid w:val="7C0D55D4"/>
     <w:multiLevelType w:val="hybridMultilevel"/>
     <w:tmpl w:val="6E5E7CCC"/>
@@ -13561,7 +13424,7 @@
     </w:lvl>
   </w:abstractNum>
   <w:num w:numId="1" w16cid:durableId="852231209">
-    <w:abstractNumId w:val="5"/>
+    <w:abstractNumId w:val="6"/>
   </w:num>
   <w:num w:numId="2" w16cid:durableId="364643565">
     <w:abstractNumId w:val="3"/>
@@ -13570,31 +13433,31 @@
     <w:abstractNumId w:val="0"/>
   </w:num>
   <w:num w:numId="4" w16cid:durableId="1609966231">
+    <w:abstractNumId w:val="10"/>
+  </w:num>
+  <w:num w:numId="5" w16cid:durableId="1454910121">
+    <w:abstractNumId w:val="7"/>
+  </w:num>
+  <w:num w:numId="6" w16cid:durableId="738598209">
+    <w:abstractNumId w:val="14"/>
+  </w:num>
+  <w:num w:numId="7" w16cid:durableId="1693411759">
+    <w:abstractNumId w:val="5"/>
+  </w:num>
+  <w:num w:numId="8" w16cid:durableId="1840542117">
+    <w:abstractNumId w:val="16"/>
+  </w:num>
+  <w:num w:numId="9" w16cid:durableId="1935477046">
+    <w:abstractNumId w:val="11"/>
+  </w:num>
+  <w:num w:numId="10" w16cid:durableId="14625084">
     <w:abstractNumId w:val="9"/>
   </w:num>
-  <w:num w:numId="5" w16cid:durableId="1454910121">
-    <w:abstractNumId w:val="6"/>
-  </w:num>
-  <w:num w:numId="6" w16cid:durableId="738598209">
-    <w:abstractNumId w:val="13"/>
-  </w:num>
-  <w:num w:numId="7" w16cid:durableId="1693411759">
-    <w:abstractNumId w:val="4"/>
-  </w:num>
-  <w:num w:numId="8" w16cid:durableId="1840542117">
+  <w:num w:numId="11" w16cid:durableId="1082213313">
     <w:abstractNumId w:val="15"/>
   </w:num>
-  <w:num w:numId="9" w16cid:durableId="1935477046">
-    <w:abstractNumId w:val="10"/>
-  </w:num>
-  <w:num w:numId="10" w16cid:durableId="14625084">
+  <w:num w:numId="12" w16cid:durableId="1648120902">
     <w:abstractNumId w:val="8"/>
-  </w:num>
-  <w:num w:numId="11" w16cid:durableId="1082213313">
-    <w:abstractNumId w:val="14"/>
-  </w:num>
-  <w:num w:numId="12" w16cid:durableId="1648120902">
-    <w:abstractNumId w:val="7"/>
   </w:num>
   <w:num w:numId="13" w16cid:durableId="240070763">
     <w:abstractNumId w:val="1"/>
@@ -13603,10 +13466,13 @@
     <w:abstractNumId w:val="2"/>
   </w:num>
   <w:num w:numId="15" w16cid:durableId="547226239">
-    <w:abstractNumId w:val="11"/>
+    <w:abstractNumId w:val="12"/>
   </w:num>
   <w:num w:numId="16" w16cid:durableId="222063344">
-    <w:abstractNumId w:val="12"/>
+    <w:abstractNumId w:val="13"/>
+  </w:num>
+  <w:num w:numId="17" w16cid:durableId="1772167297">
+    <w:abstractNumId w:val="4"/>
   </w:num>
 </w:numbering>
 </file>
@@ -14382,12 +14248,14 @@
 </file>
 
 <file path=customXml/item1.xml><?xml version="1.0" encoding="utf-8"?>
-<?mso-contentType ?>
-<FormTemplates xmlns="http://schemas.microsoft.com/sharepoint/v3/contenttype/forms">
-  <Display>DocumentLibraryForm</Display>
-  <Edit>DocumentLibraryForm</Edit>
-  <New>DocumentLibraryForm</New>
-</FormTemplates>
+<p:properties xmlns:p="http://schemas.microsoft.com/office/2006/metadata/properties" xmlns:xsi="http://www.w3.org/2001/XMLSchema-instance" xmlns:pc="http://schemas.microsoft.com/office/infopath/2007/PartnerControls">
+  <documentManagement>
+    <lcf76f155ced4ddcb4097134ff3c332f xmlns="b038d38e-3419-40fd-8945-56417ca14b40">
+      <Terms xmlns="http://schemas.microsoft.com/office/infopath/2007/PartnerControls"/>
+    </lcf76f155ced4ddcb4097134ff3c332f>
+    <TaxCatchAll xmlns="a7bf6601-51d1-44bb-b2a3-1b095cc1ce4b" xsi:nil="true"/>
+  </documentManagement>
+</p:properties>
 </file>
 
 <file path=customXml/item2.xml><?xml version="1.0" encoding="utf-8"?>
@@ -14580,20 +14448,21 @@
 </file>
 
 <file path=customXml/item3.xml><?xml version="1.0" encoding="utf-8"?>
-<p:properties xmlns:p="http://schemas.microsoft.com/office/2006/metadata/properties" xmlns:xsi="http://www.w3.org/2001/XMLSchema-instance" xmlns:pc="http://schemas.microsoft.com/office/infopath/2007/PartnerControls">
-  <documentManagement>
-    <lcf76f155ced4ddcb4097134ff3c332f xmlns="b038d38e-3419-40fd-8945-56417ca14b40">
-      <Terms xmlns="http://schemas.microsoft.com/office/infopath/2007/PartnerControls"/>
-    </lcf76f155ced4ddcb4097134ff3c332f>
-    <TaxCatchAll xmlns="a7bf6601-51d1-44bb-b2a3-1b095cc1ce4b" xsi:nil="true"/>
-  </documentManagement>
-</p:properties>
+<?mso-contentType ?>
+<FormTemplates xmlns="http://schemas.microsoft.com/sharepoint/v3/contenttype/forms">
+  <Display>DocumentLibraryForm</Display>
+  <Edit>DocumentLibraryForm</Edit>
+  <New>DocumentLibraryForm</New>
+</FormTemplates>
 </file>
 
 <file path=customXml/itemProps1.xml><?xml version="1.0" encoding="utf-8"?>
-<ds:datastoreItem xmlns:ds="http://schemas.openxmlformats.org/officeDocument/2006/customXml" ds:itemID="{D9127B25-608C-4011-BF39-F31960E1F014}">
+<ds:datastoreItem xmlns:ds="http://schemas.openxmlformats.org/officeDocument/2006/customXml" ds:itemID="{4E6072C0-AA64-46DC-8695-360FF6136DA6}">
   <ds:schemaRefs>
-    <ds:schemaRef ds:uri="http://schemas.microsoft.com/sharepoint/v3/contenttype/forms"/>
+    <ds:schemaRef ds:uri="http://schemas.microsoft.com/office/2006/metadata/properties"/>
+    <ds:schemaRef ds:uri="http://schemas.microsoft.com/office/infopath/2007/PartnerControls"/>
+    <ds:schemaRef ds:uri="b038d38e-3419-40fd-8945-56417ca14b40"/>
+    <ds:schemaRef ds:uri="a7bf6601-51d1-44bb-b2a3-1b095cc1ce4b"/>
   </ds:schemaRefs>
 </ds:datastoreItem>
 </file>
@@ -14618,12 +14487,9 @@
 </file>
 
 <file path=customXml/itemProps3.xml><?xml version="1.0" encoding="utf-8"?>
-<ds:datastoreItem xmlns:ds="http://schemas.openxmlformats.org/officeDocument/2006/customXml" ds:itemID="{4E6072C0-AA64-46DC-8695-360FF6136DA6}">
+<ds:datastoreItem xmlns:ds="http://schemas.openxmlformats.org/officeDocument/2006/customXml" ds:itemID="{D9127B25-608C-4011-BF39-F31960E1F014}">
   <ds:schemaRefs>
-    <ds:schemaRef ds:uri="http://schemas.microsoft.com/office/2006/metadata/properties"/>
-    <ds:schemaRef ds:uri="http://schemas.microsoft.com/office/infopath/2007/PartnerControls"/>
-    <ds:schemaRef ds:uri="b038d38e-3419-40fd-8945-56417ca14b40"/>
-    <ds:schemaRef ds:uri="a7bf6601-51d1-44bb-b2a3-1b095cc1ce4b"/>
+    <ds:schemaRef ds:uri="http://schemas.microsoft.com/sharepoint/v3/contenttype/forms"/>
   </ds:schemaRefs>
 </ds:datastoreItem>
 </file>